--- a/frontpage.docx
+++ b/frontpage.docx
@@ -8,45 +8,64 @@
       </w:r>
     </w:p>
     <w:p>
+      <w:r>
+        <w:t xml:space="preserve">Welcome new and returning </w:t>
+      </w:r>
       <w:proofErr w:type="spellStart"/>
       <w:r>
         <w:t>Zagłoba</w:t>
       </w:r>
       <w:proofErr w:type="spellEnd"/>
+      <w:r>
+        <w:t xml:space="preserve"> members! Please join us at our first general meeting of Fall 2018 on Thursday, 8/30 at 7pm in Greg Hall 319. Do </w:t>
+      </w:r>
+      <w:proofErr w:type="spellStart"/>
+      <w:r>
+        <w:t>widzenia</w:t>
+      </w:r>
+      <w:proofErr w:type="spellEnd"/>
+      <w:r>
+        <w:t>!</w:t>
+      </w:r>
     </w:p>
     <w:p>
+      <w:r>
+        <w:t>EVENT</w:t>
+      </w:r>
+    </w:p>
+    <w:p>
+      <w:r>
+        <w:t xml:space="preserve">Name: </w:t>
+      </w:r>
+      <w:r>
+        <w:t>Fall 2018 General Meeting</w:t>
+      </w:r>
+    </w:p>
+    <w:p>
+      <w:r>
+        <w:t xml:space="preserve">Location: </w:t>
+      </w:r>
+      <w:r>
+        <w:t>Greg Hall 319</w:t>
+      </w:r>
+    </w:p>
+    <w:p>
+      <w:r>
+        <w:t xml:space="preserve">Date: </w:t>
+      </w:r>
+      <w:r>
+        <w:t>August 30, 2018</w:t>
+      </w:r>
+    </w:p>
+    <w:p>
+      <w:r>
+        <w:t xml:space="preserve">Time: </w:t>
+      </w:r>
+      <w:r>
+        <w:t>7:00pm</w:t>
+      </w:r>
       <w:bookmarkStart w:id="0" w:name="_GoBack"/>
       <w:bookmarkEnd w:id="0"/>
-    </w:p>
-    <w:p>
-      <w:r>
-        <w:t>EVENT</w:t>
-      </w:r>
-    </w:p>
-    <w:p>
-      <w:r>
-        <w:t xml:space="preserve">Name: </w:t>
-      </w:r>
-      <w:proofErr w:type="spellStart"/>
-      <w:r>
-        <w:t>Zagłoba</w:t>
-      </w:r>
-      <w:proofErr w:type="spellEnd"/>
-    </w:p>
-    <w:p>
-      <w:r>
-        <w:t>Location: Greg Hall 1010</w:t>
-      </w:r>
-    </w:p>
-    <w:p>
-      <w:r>
-        <w:t>Date: August 48, 9872</w:t>
-      </w:r>
-    </w:p>
-    <w:p>
-      <w:r>
-        <w:t>Time: 88:99pm</w:t>
-      </w:r>
     </w:p>
     <w:p>
       <w:r>

--- a/frontpage.docx
+++ b/frontpage.docx
@@ -29,43 +29,45 @@
       </w:r>
     </w:p>
     <w:p>
-      <w:r>
-        <w:t>EVENT</w:t>
-      </w:r>
+      <w:bookmarkStart w:id="0" w:name="_GoBack"/>
+      <w:bookmarkEnd w:id="0"/>
     </w:p>
     <w:p>
       <w:r>
-        <w:t xml:space="preserve">Name: </w:t>
-      </w:r>
-      <w:r>
-        <w:t>Fall 2018 General Meeting</w:t>
+        <w:t>EVENT</w:t>
       </w:r>
     </w:p>
     <w:p>
       <w:r>
-        <w:t xml:space="preserve">Location: </w:t>
-      </w:r>
-      <w:r>
-        <w:t>Greg Hall 319</w:t>
+        <w:t xml:space="preserve">Name: </w:t>
+      </w:r>
+      <w:r>
+        <w:t>Fall 2018 General Meeting</w:t>
       </w:r>
     </w:p>
     <w:p>
       <w:r>
-        <w:t xml:space="preserve">Date: </w:t>
-      </w:r>
-      <w:r>
-        <w:t>August 30, 2018</w:t>
+        <w:t xml:space="preserve">Location: </w:t>
+      </w:r>
+      <w:r>
+        <w:t>Greg Hall 319</w:t>
       </w:r>
     </w:p>
     <w:p>
       <w:r>
+        <w:t xml:space="preserve">Date: </w:t>
+      </w:r>
+      <w:r>
+        <w:t>August 30, 2018</w:t>
+      </w:r>
+    </w:p>
+    <w:p>
+      <w:r>
         <w:t xml:space="preserve">Time: </w:t>
       </w:r>
       <w:r>
         <w:t>7:00pm</w:t>
       </w:r>
-      <w:bookmarkStart w:id="0" w:name="_GoBack"/>
-      <w:bookmarkEnd w:id="0"/>
     </w:p>
     <w:p>
       <w:r>
